--- a/SLAM 学习笔记/七 视觉里程计.docx
+++ b/SLAM 学习笔记/七 视觉里程计.docx
@@ -133,7 +133,18 @@
           <w:bCs w:val="0"/>
           <w:lang w:val="en-US" w:eastAsia="zh-CN"/>
         </w:rPr>
-        <w:t>可以通过计算图像块的矩，从而找到图像块的质心。然后连接图像中心，就可以得到方向向量，特征点的方向为arctan（方向向量）。  #TODO</w:t>
+        <w:t xml:space="preserve">可以通过圆形区域内的像素 </w:t>
+      </w:r>
+      <w:bookmarkStart w:id="0" w:name="_GoBack"/>
+      <w:bookmarkEnd w:id="0"/>
+      <w:r>
+        <w:rPr>
+          <w:rFonts w:hint="eastAsia"/>
+          <w:b w:val="0"/>
+          <w:bCs w:val="0"/>
+          <w:lang w:val="en-US" w:eastAsia="zh-CN"/>
+        </w:rPr>
+        <w:t>计算图像块的矩，从而找到图像块的质心。然后连接图像中心，就可以得到方向向量，特征点的方向为arctan（方向向量）。  #TODO</w:t>
       </w:r>
     </w:p>
     <w:p>
@@ -234,7 +245,7 @@
       <w:pPr>
         <w:ind w:firstLine="420" w:firstLineChars="0"/>
         <w:rPr>
-          <w:rFonts w:hint="default"/>
+          <w:rFonts w:hint="eastAsia"/>
           <w:b w:val="0"/>
           <w:bCs w:val="0"/>
           <w:lang w:val="en-US" w:eastAsia="zh-CN"/>
@@ -256,26 +267,127 @@
           <w:bCs w:val="0"/>
           <w:lang w:val="en-US" w:eastAsia="zh-CN"/>
         </w:rPr>
-        <w:t xml:space="preserve">解决了SLAM中数据关联问题。即确定两帧图片中特征点的匹配关系。使用快速近似最邻近来匹配。匹配具体代码看P159。 </w:t>
-      </w:r>
+        <w:t>解决了SLAM中数据关联问题。即确定两帧图片中特征点的匹配关系。使用快速近似最邻近来匹配。匹配具体代码看P159。 汉明距离 就是二进制的数在相同的位置上数值不同的值。</w:t>
+      </w:r>
+    </w:p>
+    <w:p>
+      <w:pPr>
+        <w:rPr>
+          <w:rFonts w:hint="default"/>
+          <w:b w:val="0"/>
+          <w:bCs w:val="0"/>
+          <w:lang w:val="en-US" w:eastAsia="zh-CN"/>
+        </w:rPr>
+      </w:pPr>
     </w:p>
     <w:p>
       <w:pPr>
         <w:pStyle w:val="4"/>
         <w:bidi w:val="0"/>
         <w:rPr>
-          <w:rStyle w:val="9"/>
-          <w:rFonts w:hint="default"/>
-          <w:lang w:val="en-US" w:eastAsia="zh-CN"/>
-        </w:rPr>
-      </w:pPr>
+          <w:rFonts w:hint="eastAsia"/>
+          <w:lang w:val="en-US" w:eastAsia="zh-CN"/>
+        </w:rPr>
+      </w:pPr>
+      <w:r>
+        <w:rPr>
+          <w:rFonts w:hint="eastAsia"/>
+          <w:lang w:val="en-US" w:eastAsia="zh-CN"/>
+        </w:rPr>
+        <w:t>2：计算相机的位姿</w:t>
+      </w:r>
     </w:p>
     <w:p>
       <w:pPr>
         <w:pStyle w:val="5"/>
         <w:bidi w:val="0"/>
         <w:rPr>
+          <w:rFonts w:hint="eastAsia"/>
+          <w:lang w:val="en-US" w:eastAsia="zh-CN"/>
+        </w:rPr>
+      </w:pPr>
+      <w:r>
+        <w:rPr>
+          <w:rFonts w:hint="eastAsia"/>
+          <w:lang w:val="en-US" w:eastAsia="zh-CN"/>
+        </w:rPr>
+        <w:t>1：2D——2D  对极几何   单目相机</w:t>
+      </w:r>
+    </w:p>
+    <w:p>
+      <w:pPr>
+        <w:rPr>
           <w:rFonts w:hint="default"/>
+          <w:lang w:val="en-US" w:eastAsia="zh-CN"/>
+        </w:rPr>
+      </w:pPr>
+      <w:r>
+        <w:rPr>
+          <w:rFonts w:hint="eastAsia"/>
+          <w:lang w:val="en-US" w:eastAsia="zh-CN"/>
+        </w:rPr>
+        <w:t xml:space="preserve">  </w:t>
+      </w:r>
+    </w:p>
+    <w:p>
+      <w:pPr>
+        <w:rPr>
+          <w:rFonts w:hint="default"/>
+          <w:lang w:val="en-US" w:eastAsia="zh-CN"/>
+        </w:rPr>
+      </w:pPr>
+    </w:p>
+    <w:p>
+      <w:pPr>
+        <w:rPr>
+          <w:rFonts w:hint="eastAsia"/>
+          <w:lang w:val="en-US" w:eastAsia="zh-CN"/>
+        </w:rPr>
+      </w:pPr>
+      <w:r>
+        <w:rPr>
+          <w:rFonts w:hint="eastAsia"/>
+          <w:lang w:val="en-US" w:eastAsia="zh-CN"/>
+        </w:rPr>
+        <w:t xml:space="preserve">   </w:t>
+      </w:r>
+      <w:r>
+        <w:rPr>
+          <w:rFonts w:hint="eastAsia"/>
+          <w:b/>
+          <w:bCs/>
+          <w:lang w:val="en-US" w:eastAsia="zh-CN"/>
+        </w:rPr>
+        <w:t xml:space="preserve">尺度意义下 </w:t>
+      </w:r>
+      <w:r>
+        <w:rPr>
+          <w:rFonts w:hint="eastAsia"/>
+          <w:lang w:val="en-US" w:eastAsia="zh-CN"/>
+        </w:rPr>
+        <w:t>的相等  ： 两个向量成投影的关系时，这两个向量在</w:t>
+      </w:r>
+      <w:r>
+        <w:rPr>
+          <w:rFonts w:hint="eastAsia"/>
+          <w:b/>
+          <w:bCs/>
+          <w:lang w:val="en-US" w:eastAsia="zh-CN"/>
+        </w:rPr>
+        <w:t>齐次坐标</w:t>
+      </w:r>
+      <w:r>
+        <w:rPr>
+          <w:rFonts w:hint="eastAsia"/>
+          <w:lang w:val="en-US" w:eastAsia="zh-CN"/>
+        </w:rPr>
+        <w:t>的意义是相等的。齐次坐标是用N+1个数来表示N维坐标的一种方式。</w:t>
+      </w:r>
+    </w:p>
+    <w:p>
+      <w:pPr>
+        <w:rPr>
+          <w:rFonts w:hint="eastAsia"/>
           <w:lang w:val="en-US" w:eastAsia="zh-CN"/>
         </w:rPr>
       </w:pPr>
@@ -289,8 +401,79 @@
           <w:lang w:val="en-US" w:eastAsia="zh-CN"/>
         </w:rPr>
       </w:pPr>
-      <w:bookmarkStart w:id="0" w:name="_GoBack"/>
-      <w:bookmarkEnd w:id="0"/>
+      <w:r>
+        <w:rPr>
+          <w:rFonts w:hint="eastAsia"/>
+          <w:lang w:val="en-US" w:eastAsia="zh-CN"/>
+        </w:rPr>
+        <w:t>2：本质矩阵   E=t^R  t 平移 R 旋转</w:t>
+      </w:r>
+    </w:p>
+    <w:p>
+      <w:pPr>
+        <w:bidi w:val="0"/>
+        <w:rPr>
+          <w:rFonts w:hint="eastAsia"/>
+          <w:b w:val="0"/>
+          <w:bCs w:val="0"/>
+          <w:lang w:val="en-US" w:eastAsia="zh-CN"/>
+        </w:rPr>
+      </w:pPr>
+      <w:r>
+        <w:rPr>
+          <w:rFonts w:hint="eastAsia"/>
+          <w:b w:val="0"/>
+          <w:bCs w:val="0"/>
+          <w:lang w:val="en-US" w:eastAsia="zh-CN"/>
+        </w:rPr>
+        <w:t xml:space="preserve">  本质矩阵在不同尺度下是等价的。 其奇异值必定是【a,a,0】的形式、本质矩阵因为有尺度等价性，其有5个自由度。</w:t>
+      </w:r>
+    </w:p>
+    <w:p>
+      <w:pPr>
+        <w:bidi w:val="0"/>
+        <w:rPr>
+          <w:rFonts w:hint="default"/>
+          <w:b w:val="0"/>
+          <w:bCs w:val="0"/>
+          <w:lang w:val="en-US" w:eastAsia="zh-CN"/>
+        </w:rPr>
+      </w:pPr>
+      <w:r>
+        <w:rPr>
+          <w:rFonts w:hint="eastAsia"/>
+          <w:b w:val="0"/>
+          <w:bCs w:val="0"/>
+          <w:lang w:val="en-US" w:eastAsia="zh-CN"/>
+        </w:rPr>
+        <w:t xml:space="preserve">  使用八点法解方程求本质矩阵的时候，使用八点法，解方程时使用SVD（奇异值分解）。如果奇异值不满足【a,a,0】形式，可以自设为（1，1，0），尺度不变性。方程解有四个，带入一点，要该点在两个相机深度为正。#TUDO</w:t>
+      </w:r>
+    </w:p>
+    <w:p>
+      <w:pPr>
+        <w:rPr>
+          <w:rFonts w:hint="eastAsia"/>
+          <w:lang w:val="en-US" w:eastAsia="zh-CN"/>
+        </w:rPr>
+      </w:pPr>
+    </w:p>
+    <w:p>
+      <w:pPr>
+        <w:rPr>
+          <w:rFonts w:hint="default"/>
+          <w:lang w:val="en-US" w:eastAsia="zh-CN"/>
+        </w:rPr>
+      </w:pPr>
+    </w:p>
+    <w:p>
+      <w:pPr>
+        <w:pStyle w:val="5"/>
+        <w:bidi w:val="0"/>
+        <w:rPr>
+          <w:rFonts w:hint="default"/>
+          <w:lang w:val="en-US" w:eastAsia="zh-CN"/>
+        </w:rPr>
+      </w:pPr>
     </w:p>
     <w:sectPr>
       <w:pgSz w:w="11906" w:h="16838"/>
@@ -307,7 +490,7 @@
   <w:docDefaults>
     <w:rPrDefault>
       <w:rPr>
-        <w:rFonts w:asciiTheme="minorHAnsi" w:hAnsiTheme="minorHAnsi" w:eastAsiaTheme="minorEastAsia" w:cstheme="minorBidi"/>
+        <w:rFonts w:ascii="Times New Roman" w:hAnsi="Times New Roman" w:eastAsia="宋体" w:cs="Times New Roman"/>
       </w:rPr>
     </w:rPrDefault>
     <w:pPrDefault/>
@@ -378,7 +561,7 @@
     <w:lsdException w:qFormat="1" w:unhideWhenUsed="0" w:uiPriority="0" w:semiHidden="0" w:name="Title"/>
     <w:lsdException w:unhideWhenUsed="0" w:uiPriority="0" w:semiHidden="0" w:name="Closing"/>
     <w:lsdException w:unhideWhenUsed="0" w:uiPriority="0" w:semiHidden="0" w:name="Signature"/>
-    <w:lsdException w:unhideWhenUsed="0" w:uiPriority="0" w:semiHidden="0" w:name="Default Paragraph Font"/>
+    <w:lsdException w:qFormat="1" w:unhideWhenUsed="0" w:uiPriority="0" w:semiHidden="0" w:name="Default Paragraph Font"/>
     <w:lsdException w:unhideWhenUsed="0" w:uiPriority="0" w:semiHidden="0" w:name="Body Text"/>
     <w:lsdException w:unhideWhenUsed="0" w:uiPriority="0" w:semiHidden="0" w:name="Body Text Indent"/>
     <w:lsdException w:unhideWhenUsed="0" w:uiPriority="0" w:semiHidden="0" w:name="List Continue"/>
@@ -416,7 +599,7 @@
     <w:lsdException w:unhideWhenUsed="0" w:uiPriority="0" w:semiHidden="0" w:name="HTML Sample"/>
     <w:lsdException w:unhideWhenUsed="0" w:uiPriority="0" w:semiHidden="0" w:name="HTML Typewriter"/>
     <w:lsdException w:unhideWhenUsed="0" w:uiPriority="0" w:semiHidden="0" w:name="HTML Variable"/>
-    <w:lsdException w:unhideWhenUsed="0" w:uiPriority="0" w:name="Normal Table"/>
+    <w:lsdException w:qFormat="1" w:unhideWhenUsed="0" w:uiPriority="0" w:name="Normal Table"/>
     <w:lsdException w:unhideWhenUsed="0" w:uiPriority="0" w:semiHidden="0" w:name="annotation subject"/>
     <w:lsdException w:unhideWhenUsed="0" w:uiPriority="0" w:semiHidden="0" w:name="Table Simple 1"/>
     <w:lsdException w:unhideWhenUsed="0" w:uiPriority="0" w:semiHidden="0" w:name="Table Simple 2"/>
@@ -691,11 +874,13 @@
   </w:style>
   <w:style w:type="character" w:default="1" w:styleId="9">
     <w:name w:val="Default Paragraph Font"/>
+    <w:qFormat/>
     <w:uiPriority w:val="0"/>
   </w:style>
   <w:style w:type="table" w:default="1" w:styleId="8">
     <w:name w:val="Normal Table"/>
     <w:semiHidden/>
+    <w:qFormat/>
     <w:uiPriority w:val="0"/>
     <w:tblPr>
       <w:tblCellMar>
